--- a/16. 剑指offer/剑指Offer 56-II. 数组中数字出现的次数 II.docx
+++ b/16. 剑指offer/剑指Offer 56-II. 数组中数字出现的次数 II.docx
@@ -39,344 +39,286 @@
         <w:ind w:firstLine="420" w:firstLineChars="0"/>
         <w:rPr>
           <w:rFonts w:hint="eastAsia"/>
-          <w:lang w:val="en-US" w:eastAsia="zh-CN"/>
-        </w:rPr>
-      </w:pPr>
-    </w:p>
-    <w:p>
-      <w:pPr>
-        <w:ind w:firstLine="420" w:firstLineChars="0"/>
-        <w:rPr>
-          <w:rFonts w:hint="eastAsia"/>
-          <w:lang w:val="en-US" w:eastAsia="zh-CN"/>
-        </w:rPr>
-      </w:pPr>
-      <w:r>
-        <w:rPr>
-          <w:rFonts w:hint="eastAsia"/>
-          <w:lang w:val="en-US" w:eastAsia="zh-CN"/>
-        </w:rPr>
-        <w:t> </w:t>
-      </w:r>
-    </w:p>
-    <w:p>
-      <w:pPr>
-        <w:ind w:firstLine="420" w:firstLineChars="0"/>
-        <w:rPr>
-          <w:rFonts w:hint="eastAsia"/>
-          <w:lang w:val="en-US" w:eastAsia="zh-CN"/>
-        </w:rPr>
-      </w:pPr>
-    </w:p>
-    <w:p>
-      <w:pPr>
-        <w:ind w:firstLine="420" w:firstLineChars="0"/>
-        <w:rPr>
-          <w:rFonts w:hint="eastAsia"/>
-          <w:lang w:val="en-US" w:eastAsia="zh-CN"/>
-        </w:rPr>
-      </w:pPr>
-      <w:r>
-        <w:rPr>
-          <w:rFonts w:hint="eastAsia"/>
-          <w:lang w:val="en-US" w:eastAsia="zh-CN"/>
-        </w:rPr>
-        <w:t>示例 1：</w:t>
-      </w:r>
-    </w:p>
-    <w:p>
-      <w:pPr>
-        <w:ind w:firstLine="420" w:firstLineChars="0"/>
-        <w:rPr>
-          <w:rFonts w:hint="eastAsia"/>
-          <w:lang w:val="en-US" w:eastAsia="zh-CN"/>
-        </w:rPr>
-      </w:pPr>
-    </w:p>
-    <w:p>
-      <w:pPr>
-        <w:ind w:firstLine="420" w:firstLineChars="0"/>
-        <w:rPr>
-          <w:rFonts w:hint="eastAsia"/>
-          <w:lang w:val="en-US" w:eastAsia="zh-CN"/>
-        </w:rPr>
-      </w:pPr>
-      <w:r>
-        <w:rPr>
-          <w:rFonts w:hint="eastAsia"/>
-          <w:lang w:val="en-US" w:eastAsia="zh-CN"/>
-        </w:rPr>
-        <w:t>输入：nums = [3,4,3,3]</w:t>
-      </w:r>
-    </w:p>
-    <w:p>
-      <w:pPr>
-        <w:ind w:firstLine="420" w:firstLineChars="0"/>
-        <w:rPr>
-          <w:rFonts w:hint="eastAsia"/>
-          <w:lang w:val="en-US" w:eastAsia="zh-CN"/>
-        </w:rPr>
-      </w:pPr>
-      <w:r>
-        <w:rPr>
-          <w:rFonts w:hint="eastAsia"/>
-          <w:lang w:val="en-US" w:eastAsia="zh-CN"/>
-        </w:rPr>
-        <w:t>输出：4</w:t>
-      </w:r>
-    </w:p>
-    <w:p>
-      <w:pPr>
-        <w:ind w:firstLine="420" w:firstLineChars="0"/>
-        <w:rPr>
-          <w:rFonts w:hint="eastAsia"/>
-          <w:lang w:val="en-US" w:eastAsia="zh-CN"/>
-        </w:rPr>
-      </w:pPr>
-      <w:r>
-        <w:rPr>
-          <w:rFonts w:hint="eastAsia"/>
-          <w:lang w:val="en-US" w:eastAsia="zh-CN"/>
-        </w:rPr>
-        <w:t>示例 2：</w:t>
-      </w:r>
-    </w:p>
-    <w:p>
-      <w:pPr>
-        <w:ind w:firstLine="420" w:firstLineChars="0"/>
-        <w:rPr>
-          <w:rFonts w:hint="eastAsia"/>
-          <w:lang w:val="en-US" w:eastAsia="zh-CN"/>
-        </w:rPr>
-      </w:pPr>
-    </w:p>
-    <w:p>
-      <w:pPr>
-        <w:ind w:firstLine="420" w:firstLineChars="0"/>
-        <w:rPr>
-          <w:rFonts w:hint="eastAsia"/>
-          <w:lang w:val="en-US" w:eastAsia="zh-CN"/>
-        </w:rPr>
-      </w:pPr>
-      <w:r>
-        <w:rPr>
-          <w:rFonts w:hint="eastAsia"/>
-          <w:lang w:val="en-US" w:eastAsia="zh-CN"/>
-        </w:rPr>
-        <w:t>输入：nums = [9,1,7,9,7,9,7]</w:t>
-      </w:r>
-    </w:p>
-    <w:p>
-      <w:pPr>
-        <w:ind w:firstLine="420" w:firstLineChars="0"/>
-        <w:rPr>
-          <w:rFonts w:hint="eastAsia"/>
-          <w:lang w:val="en-US" w:eastAsia="zh-CN"/>
-        </w:rPr>
-      </w:pPr>
-      <w:r>
-        <w:rPr>
-          <w:rFonts w:hint="eastAsia"/>
-          <w:lang w:val="en-US" w:eastAsia="zh-CN"/>
-        </w:rPr>
-        <w:t>输出：1</w:t>
-      </w:r>
-    </w:p>
-    <w:p>
-      <w:pPr>
-        <w:ind w:firstLine="420" w:firstLineChars="0"/>
-        <w:rPr>
-          <w:rFonts w:hint="eastAsia"/>
-          <w:lang w:val="en-US" w:eastAsia="zh-CN"/>
-        </w:rPr>
-      </w:pPr>
-      <w:r>
-        <w:rPr>
-          <w:rFonts w:hint="eastAsia"/>
-          <w:lang w:val="en-US" w:eastAsia="zh-CN"/>
-        </w:rPr>
-        <w:t> </w:t>
-      </w:r>
-    </w:p>
-    <w:p>
-      <w:pPr>
-        <w:ind w:firstLine="420" w:firstLineChars="0"/>
-        <w:rPr>
-          <w:rFonts w:hint="eastAsia"/>
-          <w:lang w:val="en-US" w:eastAsia="zh-CN"/>
-        </w:rPr>
-      </w:pPr>
-    </w:p>
-    <w:p>
-      <w:pPr>
-        <w:ind w:firstLine="420" w:firstLineChars="0"/>
-        <w:rPr>
-          <w:rFonts w:hint="eastAsia"/>
-          <w:lang w:val="en-US" w:eastAsia="zh-CN"/>
-        </w:rPr>
-      </w:pPr>
-      <w:r>
-        <w:rPr>
-          <w:rFonts w:hint="eastAsia"/>
-          <w:lang w:val="en-US" w:eastAsia="zh-CN"/>
-        </w:rPr>
-        <w:t>限制：</w:t>
-      </w:r>
-    </w:p>
-    <w:p>
-      <w:pPr>
-        <w:ind w:firstLine="420" w:firstLineChars="0"/>
-        <w:rPr>
-          <w:rFonts w:hint="eastAsia"/>
-          <w:lang w:val="en-US" w:eastAsia="zh-CN"/>
-        </w:rPr>
-      </w:pPr>
-    </w:p>
-    <w:p>
-      <w:pPr>
-        <w:ind w:firstLine="420" w:firstLineChars="0"/>
-        <w:rPr>
-          <w:rFonts w:hint="eastAsia"/>
-          <w:lang w:val="en-US" w:eastAsia="zh-CN"/>
-        </w:rPr>
-      </w:pPr>
-      <w:r>
-        <w:rPr>
-          <w:rFonts w:hint="eastAsia"/>
-          <w:lang w:val="en-US" w:eastAsia="zh-CN"/>
-        </w:rPr>
-        <w:t>1 &lt;= nums.length &lt;= 10000</w:t>
-      </w:r>
-    </w:p>
-    <w:p>
-      <w:pPr>
-        <w:ind w:firstLine="420" w:firstLineChars="0"/>
-        <w:rPr>
-          <w:rFonts w:hint="eastAsia"/>
-          <w:lang w:val="en-US" w:eastAsia="zh-CN"/>
-        </w:rPr>
-      </w:pPr>
-      <w:r>
-        <w:rPr>
-          <w:rFonts w:hint="eastAsia"/>
-          <w:lang w:val="en-US" w:eastAsia="zh-CN"/>
-        </w:rPr>
-        <w:t>1 &lt;= nums[i] &lt; 2^31</w:t>
-      </w:r>
-    </w:p>
-    <w:p>
-      <w:pPr>
-        <w:ind w:firstLine="420" w:firstLineChars="0"/>
-        <w:rPr>
-          <w:rFonts w:hint="eastAsia"/>
-          <w:lang w:val="en-US" w:eastAsia="zh-CN"/>
-        </w:rPr>
-      </w:pPr>
-    </w:p>
-    <w:p>
-      <w:pPr>
-        <w:ind w:firstLine="420" w:firstLineChars="0"/>
-        <w:rPr>
-          <w:rFonts w:hint="eastAsia"/>
-          <w:lang w:val="en-US" w:eastAsia="zh-CN"/>
-        </w:rPr>
-      </w:pPr>
-      <w:r>
-        <w:rPr>
-          <w:rFonts w:hint="eastAsia"/>
           <w:b/>
           <w:bCs/>
           <w:lang w:val="en-US" w:eastAsia="zh-CN"/>
         </w:rPr>
-        <w:t>类似题目：</w:t>
-      </w:r>
-      <w:r>
-        <w:rPr>
-          <w:rFonts w:hint="eastAsia"/>
-          <w:color w:val="FF0000"/>
-          <w:lang w:val="en-US" w:eastAsia="zh-CN"/>
-        </w:rPr>
-        <w:t>Leetcode 137</w:t>
-      </w:r>
-    </w:p>
-    <w:p>
-      <w:pPr>
-        <w:pStyle w:val="2"/>
-        <w:rPr>
-          <w:rFonts w:hint="eastAsia"/>
-          <w:lang w:val="en-US" w:eastAsia="zh-CN"/>
-        </w:rPr>
-      </w:pPr>
-      <w:r>
-        <w:rPr>
-          <w:rFonts w:hint="eastAsia"/>
-          <w:lang w:val="en-US" w:eastAsia="zh-CN"/>
-        </w:rPr>
-        <w:t>分析</w:t>
-      </w:r>
-    </w:p>
-    <w:p>
-      <w:pPr>
-        <w:pStyle w:val="3"/>
-        <w:rPr>
-          <w:rFonts w:hint="eastAsia"/>
-          <w:lang w:val="en-US" w:eastAsia="zh-CN"/>
-        </w:rPr>
-      </w:pPr>
-      <w:r>
-        <w:rPr>
-          <w:rFonts w:hint="eastAsia"/>
-          <w:lang w:val="en-US" w:eastAsia="zh-CN"/>
-        </w:rPr>
-        <w:t>方法一：哈希表</w:t>
-      </w:r>
-    </w:p>
-    <w:p>
-      <w:pPr>
-        <w:ind w:firstLine="420" w:firstLineChars="0"/>
+      </w:pPr>
+      <w:r>
         <w:rPr>
           <w:rFonts w:hint="eastAsia"/>
           <w:b/>
           <w:bCs/>
           <w:lang w:val="en-US" w:eastAsia="zh-CN"/>
         </w:rPr>
-      </w:pPr>
-      <w:r>
+        <w:t>示例 1：</w:t>
+      </w:r>
+    </w:p>
+    <w:p>
+      <w:pPr>
+        <w:ind w:firstLine="420" w:firstLineChars="0"/>
+        <w:rPr>
+          <w:rFonts w:hint="eastAsia"/>
+          <w:lang w:val="en-US" w:eastAsia="zh-CN"/>
+        </w:rPr>
+      </w:pPr>
+      <w:r>
+        <w:rPr>
+          <w:rFonts w:hint="eastAsia"/>
+          <w:lang w:val="en-US" w:eastAsia="zh-CN"/>
+        </w:rPr>
+        <w:t>输入：nums = [3,4,3,3]</w:t>
+      </w:r>
+    </w:p>
+    <w:p>
+      <w:pPr>
+        <w:ind w:firstLine="420" w:firstLineChars="0"/>
+        <w:rPr>
+          <w:rFonts w:hint="eastAsia"/>
+          <w:lang w:val="en-US" w:eastAsia="zh-CN"/>
+        </w:rPr>
+      </w:pPr>
+      <w:r>
+        <w:rPr>
+          <w:rFonts w:hint="eastAsia"/>
+          <w:lang w:val="en-US" w:eastAsia="zh-CN"/>
+        </w:rPr>
+        <w:t>输出：4</w:t>
+      </w:r>
+    </w:p>
+    <w:p>
+      <w:pPr>
+        <w:ind w:firstLine="420" w:firstLineChars="0"/>
         <w:rPr>
           <w:rFonts w:hint="eastAsia"/>
           <w:b/>
           <w:bCs/>
           <w:lang w:val="en-US" w:eastAsia="zh-CN"/>
         </w:rPr>
-        <w:t>思路：</w:t>
-      </w:r>
-    </w:p>
-    <w:p>
-      <w:pPr>
-        <w:ind w:firstLine="420" w:firstLineChars="0"/>
-        <w:rPr>
-          <w:rFonts w:hint="eastAsia"/>
-          <w:lang w:val="en-US" w:eastAsia="zh-CN"/>
-        </w:rPr>
-      </w:pPr>
-    </w:p>
-    <w:p>
-      <w:pPr>
-        <w:ind w:firstLine="420" w:firstLineChars="0"/>
+      </w:pPr>
+      <w:r>
         <w:rPr>
           <w:rFonts w:hint="eastAsia"/>
           <w:b/>
           <w:bCs/>
           <w:lang w:val="en-US" w:eastAsia="zh-CN"/>
         </w:rPr>
-      </w:pPr>
-      <w:r>
+        <w:t>示例 2：</w:t>
+      </w:r>
+    </w:p>
+    <w:p>
+      <w:pPr>
+        <w:ind w:firstLine="420" w:firstLineChars="0"/>
+        <w:rPr>
+          <w:rFonts w:hint="eastAsia"/>
+          <w:lang w:val="en-US" w:eastAsia="zh-CN"/>
+        </w:rPr>
+      </w:pPr>
+      <w:r>
+        <w:rPr>
+          <w:rFonts w:hint="eastAsia"/>
+          <w:lang w:val="en-US" w:eastAsia="zh-CN"/>
+        </w:rPr>
+        <w:t>输入：nums = [9,1,7,9,7,9,7]</w:t>
+      </w:r>
+    </w:p>
+    <w:p>
+      <w:pPr>
+        <w:ind w:firstLine="420" w:firstLineChars="0"/>
+        <w:rPr>
+          <w:rFonts w:hint="eastAsia"/>
+          <w:lang w:val="en-US" w:eastAsia="zh-CN"/>
+        </w:rPr>
+      </w:pPr>
+      <w:r>
+        <w:rPr>
+          <w:rFonts w:hint="eastAsia"/>
+          <w:lang w:val="en-US" w:eastAsia="zh-CN"/>
+        </w:rPr>
+        <w:t>输出：1</w:t>
+      </w:r>
+    </w:p>
+    <w:p>
+      <w:pPr>
+        <w:ind w:firstLine="420" w:firstLineChars="0"/>
+        <w:rPr>
+          <w:rFonts w:hint="eastAsia"/>
+          <w:lang w:val="en-US" w:eastAsia="zh-CN"/>
+        </w:rPr>
+      </w:pPr>
+      <w:r>
+        <w:rPr>
+          <w:rFonts w:hint="eastAsia"/>
+          <w:lang w:val="en-US" w:eastAsia="zh-CN"/>
+        </w:rPr>
+        <w:t> </w:t>
+      </w:r>
+    </w:p>
+    <w:p>
+      <w:pPr>
+        <w:ind w:firstLine="420" w:firstLineChars="0"/>
         <w:rPr>
           <w:rFonts w:hint="eastAsia"/>
           <w:b/>
           <w:bCs/>
           <w:lang w:val="en-US" w:eastAsia="zh-CN"/>
         </w:rPr>
+      </w:pPr>
+      <w:r>
+        <w:rPr>
+          <w:rFonts w:hint="eastAsia"/>
+          <w:b/>
+          <w:bCs/>
+          <w:lang w:val="en-US" w:eastAsia="zh-CN"/>
+        </w:rPr>
+        <w:t>限制：</w:t>
+      </w:r>
+    </w:p>
+    <w:p>
+      <w:pPr>
+        <w:ind w:firstLine="420" w:firstLineChars="0"/>
+        <w:rPr>
+          <w:rFonts w:hint="eastAsia"/>
+          <w:lang w:val="en-US" w:eastAsia="zh-CN"/>
+        </w:rPr>
+      </w:pPr>
+      <w:r>
+        <w:rPr>
+          <w:rFonts w:hint="eastAsia"/>
+          <w:lang w:val="en-US" w:eastAsia="zh-CN"/>
+        </w:rPr>
+        <w:t>1 &lt;= nums.length &lt;= 10000</w:t>
+      </w:r>
+    </w:p>
+    <w:p>
+      <w:pPr>
+        <w:ind w:firstLine="420" w:firstLineChars="0"/>
+        <w:rPr>
+          <w:rFonts w:hint="eastAsia"/>
+          <w:lang w:val="en-US" w:eastAsia="zh-CN"/>
+        </w:rPr>
+      </w:pPr>
+      <w:r>
+        <w:rPr>
+          <w:rFonts w:hint="eastAsia"/>
+          <w:lang w:val="en-US" w:eastAsia="zh-CN"/>
+        </w:rPr>
+        <w:t>1 &lt;= nums[i] &lt; 2^31</w:t>
+      </w:r>
+    </w:p>
+    <w:p>
+      <w:pPr>
+        <w:ind w:firstLine="420" w:firstLineChars="0"/>
+        <w:rPr>
+          <w:rFonts w:hint="eastAsia"/>
+          <w:lang w:val="en-US" w:eastAsia="zh-CN"/>
+        </w:rPr>
+      </w:pPr>
+    </w:p>
+    <w:p>
+      <w:pPr>
+        <w:ind w:firstLine="420" w:firstLineChars="0"/>
+        <w:rPr>
+          <w:rFonts w:hint="eastAsia"/>
+          <w:lang w:val="en-US" w:eastAsia="zh-CN"/>
+        </w:rPr>
+      </w:pPr>
+      <w:r>
+        <w:rPr>
+          <w:rFonts w:hint="eastAsia"/>
+          <w:b/>
+          <w:bCs/>
+          <w:lang w:val="en-US" w:eastAsia="zh-CN"/>
+        </w:rPr>
+        <w:t>类似题目：</w:t>
+      </w:r>
+      <w:r>
+        <w:rPr>
+          <w:rFonts w:hint="eastAsia"/>
+          <w:color w:val="FF0000"/>
+          <w:lang w:val="en-US" w:eastAsia="zh-CN"/>
+        </w:rPr>
+        <w:t>Leetcode 137</w:t>
+      </w:r>
+    </w:p>
+    <w:p>
+      <w:pPr>
+        <w:pStyle w:val="2"/>
+        <w:rPr>
+          <w:rFonts w:hint="eastAsia"/>
+          <w:lang w:val="en-US" w:eastAsia="zh-CN"/>
+        </w:rPr>
+      </w:pPr>
+      <w:r>
+        <w:rPr>
+          <w:rFonts w:hint="eastAsia"/>
+          <w:lang w:val="en-US" w:eastAsia="zh-CN"/>
+        </w:rPr>
+        <w:t>分析</w:t>
+      </w:r>
+    </w:p>
+    <w:p>
+      <w:pPr>
+        <w:pStyle w:val="3"/>
+        <w:rPr>
+          <w:rFonts w:hint="eastAsia"/>
+          <w:lang w:val="en-US" w:eastAsia="zh-CN"/>
+        </w:rPr>
+      </w:pPr>
+      <w:r>
+        <w:rPr>
+          <w:rFonts w:hint="eastAsia"/>
+          <w:lang w:val="en-US" w:eastAsia="zh-CN"/>
+        </w:rPr>
+        <w:t>方法一：哈希表</w:t>
+      </w:r>
+    </w:p>
+    <w:p>
+      <w:pPr>
+        <w:ind w:firstLine="420" w:firstLineChars="0"/>
+        <w:rPr>
+          <w:rFonts w:hint="eastAsia"/>
+          <w:b/>
+          <w:bCs/>
+          <w:lang w:val="en-US" w:eastAsia="zh-CN"/>
+        </w:rPr>
+      </w:pPr>
+      <w:r>
+        <w:rPr>
+          <w:rFonts w:hint="eastAsia"/>
+          <w:b/>
+          <w:bCs/>
+          <w:lang w:val="en-US" w:eastAsia="zh-CN"/>
+        </w:rPr>
+        <w:t>思路：</w:t>
+      </w:r>
+    </w:p>
+    <w:p>
+      <w:pPr>
+        <w:ind w:firstLine="420" w:firstLineChars="0"/>
+        <w:rPr>
+          <w:rFonts w:hint="eastAsia"/>
+          <w:lang w:val="en-US" w:eastAsia="zh-CN"/>
+        </w:rPr>
+      </w:pPr>
+    </w:p>
+    <w:p>
+      <w:pPr>
+        <w:ind w:firstLine="420" w:firstLineChars="0"/>
+        <w:rPr>
+          <w:rFonts w:hint="eastAsia"/>
+          <w:b/>
+          <w:bCs/>
+          <w:lang w:val="en-US" w:eastAsia="zh-CN"/>
+        </w:rPr>
+      </w:pPr>
+      <w:r>
+        <w:rPr>
+          <w:rFonts w:hint="eastAsia"/>
+          <w:b/>
+          <w:bCs/>
+          <w:lang w:val="en-US" w:eastAsia="zh-CN"/>
+        </w:rPr>
         <w:t>代码：</w:t>
       </w:r>
     </w:p>
@@ -619,6 +561,908 @@
         </w:rPr>
         <w:t>};</w:t>
       </w:r>
+    </w:p>
+    <w:p>
+      <w:pPr>
+        <w:pStyle w:val="3"/>
+        <w:rPr>
+          <w:rFonts w:hint="eastAsia"/>
+          <w:lang w:val="en-US" w:eastAsia="zh-CN"/>
+        </w:rPr>
+      </w:pPr>
+      <w:r>
+        <w:rPr>
+          <w:rFonts w:hint="eastAsia"/>
+          <w:lang w:val="en-US" w:eastAsia="zh-CN"/>
+        </w:rPr>
+        <w:t>方法二：位运算</w:t>
+      </w:r>
+    </w:p>
+    <w:p>
+      <w:pPr>
+        <w:ind w:firstLine="420" w:firstLineChars="0"/>
+        <w:rPr>
+          <w:rFonts w:hint="eastAsia"/>
+          <w:b/>
+          <w:bCs/>
+          <w:lang w:val="en-US" w:eastAsia="zh-CN"/>
+        </w:rPr>
+      </w:pPr>
+      <w:r>
+        <w:rPr>
+          <w:rFonts w:hint="eastAsia"/>
+          <w:b/>
+          <w:bCs/>
+          <w:lang w:val="en-US" w:eastAsia="zh-CN"/>
+        </w:rPr>
+        <w:t>思路：</w:t>
+      </w:r>
+    </w:p>
+    <w:p>
+      <w:pPr>
+        <w:ind w:firstLine="420" w:firstLineChars="0"/>
+        <w:rPr>
+          <w:rFonts w:hint="eastAsia"/>
+          <w:lang w:val="en-US" w:eastAsia="zh-CN"/>
+        </w:rPr>
+      </w:pPr>
+      <w:r>
+        <w:rPr>
+          <w:rFonts w:hint="eastAsia"/>
+          <w:lang w:val="en-US" w:eastAsia="zh-CN"/>
+        </w:rPr>
+        <w:t>使用位运算符可以实现O(1) 的空间复杂度。</w:t>
+      </w:r>
+    </w:p>
+    <w:p>
+      <w:pPr>
+        <w:ind w:left="840" w:leftChars="0" w:firstLine="420" w:firstLineChars="0"/>
+        <w:rPr>
+          <w:rFonts w:hint="eastAsia"/>
+          <w:lang w:val="en-US" w:eastAsia="zh-CN"/>
+        </w:rPr>
+      </w:pPr>
+      <w:r>
+        <w:rPr>
+          <w:rFonts w:hint="eastAsia"/>
+          <w:lang w:val="en-US" w:eastAsia="zh-CN"/>
+        </w:rPr>
+        <w:t>∼x表示位运算 NOT</w:t>
+      </w:r>
+    </w:p>
+    <w:p>
+      <w:pPr>
+        <w:ind w:left="840" w:leftChars="0" w:firstLine="420" w:firstLineChars="0"/>
+        <w:rPr>
+          <w:rFonts w:hint="eastAsia"/>
+          <w:lang w:val="en-US" w:eastAsia="zh-CN"/>
+        </w:rPr>
+      </w:pPr>
+      <w:r>
+        <w:rPr>
+          <w:rFonts w:hint="eastAsia"/>
+          <w:lang w:val="en-US" w:eastAsia="zh-CN"/>
+        </w:rPr>
+        <w:t>x&amp;y表示位运算 AND</w:t>
+      </w:r>
+    </w:p>
+    <w:p>
+      <w:pPr>
+        <w:ind w:left="840" w:leftChars="0" w:firstLine="420" w:firstLineChars="0"/>
+        <w:rPr>
+          <w:rFonts w:hint="eastAsia"/>
+          <w:lang w:val="en-US" w:eastAsia="zh-CN"/>
+        </w:rPr>
+      </w:pPr>
+      <w:r>
+        <w:rPr>
+          <w:rFonts w:hint="eastAsia"/>
+          <w:lang w:val="en-US" w:eastAsia="zh-CN"/>
+        </w:rPr>
+        <w:t>x⊕y表示位运算 XOR</w:t>
+      </w:r>
+    </w:p>
+    <w:p>
+      <w:pPr>
+        <w:ind w:firstLine="420" w:firstLineChars="0"/>
+        <w:rPr>
+          <w:rFonts w:hint="eastAsia"/>
+          <w:b/>
+          <w:bCs/>
+          <w:lang w:val="en-US" w:eastAsia="zh-CN"/>
+        </w:rPr>
+      </w:pPr>
+      <w:r>
+        <w:rPr>
+          <w:rFonts w:hint="eastAsia"/>
+          <w:b/>
+          <w:bCs/>
+          <w:lang w:val="en-US" w:eastAsia="zh-CN"/>
+        </w:rPr>
+        <w:t>XOR</w:t>
+      </w:r>
+    </w:p>
+    <w:p>
+      <w:pPr>
+        <w:ind w:firstLine="420" w:firstLineChars="0"/>
+        <w:rPr>
+          <w:rFonts w:hint="eastAsia"/>
+          <w:lang w:val="en-US" w:eastAsia="zh-CN"/>
+        </w:rPr>
+      </w:pPr>
+      <w:r>
+        <w:rPr>
+          <w:rFonts w:hint="eastAsia"/>
+          <w:color w:val="FF0000"/>
+          <w:lang w:val="en-US" w:eastAsia="zh-CN"/>
+        </w:rPr>
+        <w:t>该运算符用于检测出现奇数次的位：1、3、5 等</w:t>
+      </w:r>
+      <w:r>
+        <w:rPr>
+          <w:rFonts w:hint="eastAsia"/>
+          <w:lang w:val="en-US" w:eastAsia="zh-CN"/>
+        </w:rPr>
+        <w:t>。</w:t>
+      </w:r>
+    </w:p>
+    <w:p>
+      <w:pPr>
+        <w:ind w:firstLine="420" w:firstLineChars="0"/>
+        <w:rPr>
+          <w:rFonts w:hint="eastAsia"/>
+          <w:lang w:val="en-US" w:eastAsia="zh-CN"/>
+        </w:rPr>
+      </w:pPr>
+      <w:r>
+        <w:rPr>
+          <w:rFonts w:hint="eastAsia"/>
+          <w:color w:val="FF0000"/>
+          <w:lang w:val="en-US" w:eastAsia="zh-CN"/>
+        </w:rPr>
+        <w:t>0 与任何数 XOR 结果为该数</w:t>
+      </w:r>
+      <w:r>
+        <w:rPr>
+          <w:rFonts w:hint="eastAsia"/>
+          <w:lang w:val="en-US" w:eastAsia="zh-CN"/>
+        </w:rPr>
+        <w:t>。</w:t>
+      </w:r>
+    </w:p>
+    <w:p>
+      <w:pPr>
+        <w:ind w:left="840" w:leftChars="0" w:firstLine="420" w:firstLineChars="0"/>
+        <w:rPr>
+          <w:rFonts w:hint="eastAsia"/>
+          <w:lang w:val="en-US" w:eastAsia="zh-CN"/>
+        </w:rPr>
+      </w:pPr>
+      <w:r>
+        <w:rPr>
+          <w:rFonts w:hint="eastAsia"/>
+          <w:lang w:val="en-US" w:eastAsia="zh-CN"/>
+        </w:rPr>
+        <w:t>0⊕x=x</w:t>
+      </w:r>
+    </w:p>
+    <w:p>
+      <w:pPr>
+        <w:ind w:firstLine="420" w:firstLineChars="0"/>
+        <w:rPr>
+          <w:rFonts w:hint="eastAsia"/>
+          <w:lang w:val="en-US" w:eastAsia="zh-CN"/>
+        </w:rPr>
+      </w:pPr>
+      <w:r>
+        <w:rPr>
+          <w:rFonts w:hint="eastAsia"/>
+          <w:color w:val="FF0000"/>
+          <w:lang w:val="en-US" w:eastAsia="zh-CN"/>
+        </w:rPr>
+        <w:t>两个相同的数 XOR 结果为 0</w:t>
+      </w:r>
+      <w:r>
+        <w:rPr>
+          <w:rFonts w:hint="eastAsia"/>
+          <w:lang w:val="en-US" w:eastAsia="zh-CN"/>
+        </w:rPr>
+        <w:t>。</w:t>
+      </w:r>
+    </w:p>
+    <w:p>
+      <w:pPr>
+        <w:ind w:left="840" w:leftChars="0" w:firstLine="420" w:firstLineChars="0"/>
+        <w:rPr>
+          <w:rFonts w:hint="eastAsia"/>
+          <w:lang w:val="en-US" w:eastAsia="zh-CN"/>
+        </w:rPr>
+      </w:pPr>
+      <w:r>
+        <w:rPr>
+          <w:rFonts w:hint="eastAsia"/>
+          <w:lang w:val="en-US" w:eastAsia="zh-CN"/>
+        </w:rPr>
+        <w:t>x⊕x=0</w:t>
+      </w:r>
+    </w:p>
+    <w:p>
+      <w:pPr>
+        <w:ind w:firstLine="420" w:firstLineChars="0"/>
+        <w:rPr>
+          <w:rFonts w:hint="eastAsia"/>
+          <w:lang w:val="en-US" w:eastAsia="zh-CN"/>
+        </w:rPr>
+      </w:pPr>
+      <w:r>
+        <w:rPr>
+          <w:rFonts w:hint="eastAsia"/>
+          <w:lang w:val="en-US" w:eastAsia="zh-CN"/>
+        </w:rPr>
+        <w:t>以此类推，只有某个位置的数字出现奇数次时，该位的掩码才不为 0。</w:t>
+      </w:r>
+    </w:p>
+    <w:p>
+      <w:pPr>
+        <w:jc w:val="center"/>
+        <w:rPr>
+          <w:rFonts w:hint="eastAsia"/>
+          <w:lang w:val="en-US" w:eastAsia="zh-CN"/>
+        </w:rPr>
+      </w:pPr>
+      <w:r>
+        <w:rPr>
+          <w:rFonts w:ascii="宋体" w:hAnsi="宋体" w:eastAsia="宋体" w:cs="宋体"/>
+          <w:sz w:val="24"/>
+          <w:szCs w:val="24"/>
+        </w:rPr>
+        <w:fldChar w:fldCharType="begin"/>
+      </w:r>
+      <w:r>
+        <w:rPr>
+          <w:rFonts w:ascii="宋体" w:hAnsi="宋体" w:eastAsia="宋体" w:cs="宋体"/>
+          <w:sz w:val="24"/>
+          <w:szCs w:val="24"/>
+        </w:rPr>
+        <w:instrText xml:space="preserve">INCLUDEPICTURE \d "https://pic.leetcode-cn.com/Figures/137/xor.png" \* MERGEFORMATINET </w:instrText>
+      </w:r>
+      <w:r>
+        <w:rPr>
+          <w:rFonts w:ascii="宋体" w:hAnsi="宋体" w:eastAsia="宋体" w:cs="宋体"/>
+          <w:sz w:val="24"/>
+          <w:szCs w:val="24"/>
+        </w:rPr>
+        <w:fldChar w:fldCharType="separate"/>
+      </w:r>
+      <w:r>
+        <w:rPr>
+          <w:rFonts w:ascii="宋体" w:hAnsi="宋体" w:eastAsia="宋体" w:cs="宋体"/>
+          <w:sz w:val="24"/>
+          <w:szCs w:val="24"/>
+        </w:rPr>
+        <w:drawing>
+          <wp:inline distT="0" distB="0" distL="114300" distR="114300">
+            <wp:extent cx="4717415" cy="2877185"/>
+            <wp:effectExtent l="0" t="0" r="6985" b="18415"/>
+            <wp:docPr id="1" name="图片 1" descr="IMG_256"/>
+            <wp:cNvGraphicFramePr>
+              <a:graphicFrameLocks xmlns:a="http://schemas.openxmlformats.org/drawingml/2006/main" noChangeAspect="1"/>
+            </wp:cNvGraphicFramePr>
+            <a:graphic xmlns:a="http://schemas.openxmlformats.org/drawingml/2006/main">
+              <a:graphicData uri="http://schemas.openxmlformats.org/drawingml/2006/picture">
+                <pic:pic xmlns:pic="http://schemas.openxmlformats.org/drawingml/2006/picture">
+                  <pic:nvPicPr>
+                    <pic:cNvPr id="1" name="图片 1" descr="IMG_256"/>
+                    <pic:cNvPicPr>
+                      <a:picLocks noChangeAspect="1"/>
+                    </pic:cNvPicPr>
+                  </pic:nvPicPr>
+                  <pic:blipFill>
+                    <a:blip r:embed="rId4"/>
+                    <a:stretch>
+                      <a:fillRect/>
+                    </a:stretch>
+                  </pic:blipFill>
+                  <pic:spPr>
+                    <a:xfrm>
+                      <a:off x="0" y="0"/>
+                      <a:ext cx="4717415" cy="2877185"/>
+                    </a:xfrm>
+                    <a:prstGeom prst="rect">
+                      <a:avLst/>
+                    </a:prstGeom>
+                    <a:noFill/>
+                    <a:ln w="9525">
+                      <a:noFill/>
+                    </a:ln>
+                  </pic:spPr>
+                </pic:pic>
+              </a:graphicData>
+            </a:graphic>
+          </wp:inline>
+        </w:drawing>
+      </w:r>
+      <w:r>
+        <w:rPr>
+          <w:rFonts w:ascii="宋体" w:hAnsi="宋体" w:eastAsia="宋体" w:cs="宋体"/>
+          <w:sz w:val="24"/>
+          <w:szCs w:val="24"/>
+        </w:rPr>
+        <w:fldChar w:fldCharType="end"/>
+      </w:r>
+    </w:p>
+    <w:p>
+      <w:pPr>
+        <w:ind w:firstLine="420" w:firstLineChars="0"/>
+        <w:rPr>
+          <w:rFonts w:hint="eastAsia"/>
+          <w:lang w:val="en-US" w:eastAsia="zh-CN"/>
+        </w:rPr>
+      </w:pPr>
+      <w:r>
+        <w:rPr>
+          <w:rFonts w:hint="eastAsia"/>
+          <w:lang w:val="en-US" w:eastAsia="zh-CN"/>
+        </w:rPr>
+        <w:t>因此，可以检测出出现一次的位和出现三次的位，但是要注意区分这两种情况。</w:t>
+      </w:r>
+    </w:p>
+    <w:p>
+      <w:pPr>
+        <w:ind w:firstLine="420" w:firstLineChars="0"/>
+        <w:rPr>
+          <w:rFonts w:hint="eastAsia"/>
+          <w:b/>
+          <w:bCs/>
+          <w:lang w:val="en-US" w:eastAsia="zh-CN"/>
+        </w:rPr>
+      </w:pPr>
+      <w:r>
+        <w:rPr>
+          <w:rFonts w:hint="eastAsia"/>
+          <w:b/>
+          <w:bCs/>
+          <w:lang w:val="en-US" w:eastAsia="zh-CN"/>
+        </w:rPr>
+        <w:t>AND和NOT</w:t>
+      </w:r>
+    </w:p>
+    <w:p>
+      <w:pPr>
+        <w:ind w:firstLine="420" w:firstLineChars="0"/>
+        <w:rPr>
+          <w:rFonts w:hint="eastAsia"/>
+          <w:lang w:val="en-US" w:eastAsia="zh-CN"/>
+        </w:rPr>
+      </w:pPr>
+      <w:r>
+        <w:rPr>
+          <w:rFonts w:hint="eastAsia"/>
+          <w:lang w:val="en-US" w:eastAsia="zh-CN"/>
+        </w:rPr>
+        <w:t>为了区分出现一次的数字和出现三次的数字，使用两个位掩码：seen_once 和 seen_twice。</w:t>
+      </w:r>
+    </w:p>
+    <w:p>
+      <w:pPr>
+        <w:ind w:firstLine="420" w:firstLineChars="0"/>
+        <w:rPr>
+          <w:rFonts w:hint="eastAsia"/>
+          <w:b/>
+          <w:bCs/>
+          <w:lang w:val="en-US" w:eastAsia="zh-CN"/>
+        </w:rPr>
+      </w:pPr>
+      <w:r>
+        <w:rPr>
+          <w:rFonts w:hint="eastAsia"/>
+          <w:b/>
+          <w:bCs/>
+          <w:lang w:val="en-US" w:eastAsia="zh-CN"/>
+        </w:rPr>
+        <w:t>思路是：</w:t>
+      </w:r>
+    </w:p>
+    <w:p>
+      <w:pPr>
+        <w:ind w:firstLine="420" w:firstLineChars="0"/>
+        <w:rPr>
+          <w:rFonts w:hint="eastAsia"/>
+          <w:lang w:val="en-US" w:eastAsia="zh-CN"/>
+        </w:rPr>
+      </w:pPr>
+      <w:r>
+        <w:rPr>
+          <w:rFonts w:hint="eastAsia"/>
+          <w:lang w:val="en-US" w:eastAsia="zh-CN"/>
+        </w:rPr>
+        <w:t>仅当 seen_twice 未变时，改变 seen_once。</w:t>
+      </w:r>
+    </w:p>
+    <w:p>
+      <w:pPr>
+        <w:ind w:firstLine="420" w:firstLineChars="0"/>
+        <w:rPr>
+          <w:rFonts w:hint="eastAsia"/>
+          <w:lang w:val="en-US" w:eastAsia="zh-CN"/>
+        </w:rPr>
+      </w:pPr>
+      <w:r>
+        <w:rPr>
+          <w:rFonts w:hint="eastAsia"/>
+          <w:lang w:val="en-US" w:eastAsia="zh-CN"/>
+        </w:rPr>
+        <w:t>仅当 seen_once 未变时，改变seen_twice。</w:t>
+      </w:r>
+    </w:p>
+    <w:p>
+      <w:pPr>
+        <w:jc w:val="center"/>
+        <w:rPr>
+          <w:rFonts w:hint="eastAsia"/>
+          <w:lang w:val="en-US" w:eastAsia="zh-CN"/>
+        </w:rPr>
+      </w:pPr>
+      <w:r>
+        <w:rPr>
+          <w:rFonts w:ascii="宋体" w:hAnsi="宋体" w:eastAsia="宋体" w:cs="宋体"/>
+          <w:sz w:val="24"/>
+          <w:szCs w:val="24"/>
+        </w:rPr>
+        <w:fldChar w:fldCharType="begin"/>
+      </w:r>
+      <w:r>
+        <w:rPr>
+          <w:rFonts w:ascii="宋体" w:hAnsi="宋体" w:eastAsia="宋体" w:cs="宋体"/>
+          <w:sz w:val="24"/>
+          <w:szCs w:val="24"/>
+        </w:rPr>
+        <w:instrText xml:space="preserve">INCLUDEPICTURE \d "https://pic.leetcode-cn.com/Figures/137/three.png" \* MERGEFORMATINET </w:instrText>
+      </w:r>
+      <w:r>
+        <w:rPr>
+          <w:rFonts w:ascii="宋体" w:hAnsi="宋体" w:eastAsia="宋体" w:cs="宋体"/>
+          <w:sz w:val="24"/>
+          <w:szCs w:val="24"/>
+        </w:rPr>
+        <w:fldChar w:fldCharType="separate"/>
+      </w:r>
+      <w:r>
+        <w:rPr>
+          <w:rFonts w:ascii="宋体" w:hAnsi="宋体" w:eastAsia="宋体" w:cs="宋体"/>
+          <w:sz w:val="24"/>
+          <w:szCs w:val="24"/>
+        </w:rPr>
+        <w:drawing>
+          <wp:inline distT="0" distB="0" distL="114300" distR="114300">
+            <wp:extent cx="4803140" cy="2680335"/>
+            <wp:effectExtent l="0" t="0" r="16510" b="5715"/>
+            <wp:docPr id="2" name="图片 2" descr="IMG_256"/>
+            <wp:cNvGraphicFramePr>
+              <a:graphicFrameLocks xmlns:a="http://schemas.openxmlformats.org/drawingml/2006/main" noChangeAspect="1"/>
+            </wp:cNvGraphicFramePr>
+            <a:graphic xmlns:a="http://schemas.openxmlformats.org/drawingml/2006/main">
+              <a:graphicData uri="http://schemas.openxmlformats.org/drawingml/2006/picture">
+                <pic:pic xmlns:pic="http://schemas.openxmlformats.org/drawingml/2006/picture">
+                  <pic:nvPicPr>
+                    <pic:cNvPr id="2" name="图片 2" descr="IMG_256"/>
+                    <pic:cNvPicPr>
+                      <a:picLocks noChangeAspect="1"/>
+                    </pic:cNvPicPr>
+                  </pic:nvPicPr>
+                  <pic:blipFill>
+                    <a:blip r:embed="rId5"/>
+                    <a:stretch>
+                      <a:fillRect/>
+                    </a:stretch>
+                  </pic:blipFill>
+                  <pic:spPr>
+                    <a:xfrm>
+                      <a:off x="0" y="0"/>
+                      <a:ext cx="4803140" cy="2680335"/>
+                    </a:xfrm>
+                    <a:prstGeom prst="rect">
+                      <a:avLst/>
+                    </a:prstGeom>
+                    <a:noFill/>
+                    <a:ln w="9525">
+                      <a:noFill/>
+                    </a:ln>
+                  </pic:spPr>
+                </pic:pic>
+              </a:graphicData>
+            </a:graphic>
+          </wp:inline>
+        </w:drawing>
+      </w:r>
+      <w:r>
+        <w:rPr>
+          <w:rFonts w:ascii="宋体" w:hAnsi="宋体" w:eastAsia="宋体" w:cs="宋体"/>
+          <w:sz w:val="24"/>
+          <w:szCs w:val="24"/>
+        </w:rPr>
+        <w:fldChar w:fldCharType="end"/>
+      </w:r>
+    </w:p>
+    <w:p>
+      <w:pPr>
+        <w:ind w:firstLine="420" w:firstLineChars="0"/>
+        <w:rPr>
+          <w:rFonts w:hint="eastAsia"/>
+          <w:lang w:val="en-US" w:eastAsia="zh-CN"/>
+        </w:rPr>
+      </w:pPr>
+      <w:r>
+        <w:rPr>
+          <w:rFonts w:hint="eastAsia"/>
+          <w:lang w:val="en-US" w:eastAsia="zh-CN"/>
+        </w:rPr>
+        <w:t>位掩码 seen_once 仅保留出现一次的数字，不保留出现三次的数字。</w:t>
+      </w:r>
+    </w:p>
+    <w:p>
+      <w:pPr>
+        <w:ind w:firstLine="420" w:firstLineChars="0"/>
+        <w:rPr>
+          <w:rFonts w:hint="eastAsia"/>
+          <w:b/>
+          <w:bCs/>
+          <w:lang w:val="en-US" w:eastAsia="zh-CN"/>
+        </w:rPr>
+      </w:pPr>
+      <w:r>
+        <w:rPr>
+          <w:rFonts w:hint="eastAsia"/>
+          <w:b/>
+          <w:bCs/>
+          <w:lang w:val="en-US" w:eastAsia="zh-CN"/>
+        </w:rPr>
+        <w:t>代码：</w:t>
+      </w:r>
+    </w:p>
+    <w:p>
+      <w:pPr>
+        <w:ind w:firstLine="420" w:firstLineChars="0"/>
+        <w:rPr>
+          <w:rFonts w:hint="eastAsia"/>
+          <w:lang w:val="en-US" w:eastAsia="zh-CN"/>
+        </w:rPr>
+      </w:pPr>
+      <w:r>
+        <w:rPr>
+          <w:rFonts w:hint="eastAsia"/>
+          <w:lang w:val="en-US" w:eastAsia="zh-CN"/>
+        </w:rPr>
+        <w:t>class Solution {</w:t>
+      </w:r>
+    </w:p>
+    <w:p>
+      <w:pPr>
+        <w:ind w:firstLine="420" w:firstLineChars="0"/>
+        <w:rPr>
+          <w:rFonts w:hint="eastAsia"/>
+          <w:lang w:val="en-US" w:eastAsia="zh-CN"/>
+        </w:rPr>
+      </w:pPr>
+      <w:r>
+        <w:rPr>
+          <w:rFonts w:hint="eastAsia"/>
+          <w:lang w:val="en-US" w:eastAsia="zh-CN"/>
+        </w:rPr>
+        <w:t xml:space="preserve">  public int singleNumber(int[] nums) {</w:t>
+      </w:r>
+    </w:p>
+    <w:p>
+      <w:pPr>
+        <w:ind w:firstLine="420" w:firstLineChars="0"/>
+        <w:rPr>
+          <w:rFonts w:hint="eastAsia"/>
+          <w:lang w:val="en-US" w:eastAsia="zh-CN"/>
+        </w:rPr>
+      </w:pPr>
+      <w:r>
+        <w:rPr>
+          <w:rFonts w:hint="eastAsia"/>
+          <w:lang w:val="en-US" w:eastAsia="zh-CN"/>
+        </w:rPr>
+        <w:t xml:space="preserve">    int seenOnce = 0, seenTwice = 0;</w:t>
+      </w:r>
+    </w:p>
+    <w:p>
+      <w:pPr>
+        <w:ind w:firstLine="420" w:firstLineChars="0"/>
+        <w:rPr>
+          <w:rFonts w:hint="eastAsia"/>
+          <w:lang w:val="en-US" w:eastAsia="zh-CN"/>
+        </w:rPr>
+      </w:pPr>
+    </w:p>
+    <w:p>
+      <w:pPr>
+        <w:ind w:firstLine="420" w:firstLineChars="0"/>
+        <w:rPr>
+          <w:rFonts w:hint="eastAsia"/>
+          <w:lang w:val="en-US" w:eastAsia="zh-CN"/>
+        </w:rPr>
+      </w:pPr>
+      <w:r>
+        <w:rPr>
+          <w:rFonts w:hint="eastAsia"/>
+          <w:lang w:val="en-US" w:eastAsia="zh-CN"/>
+        </w:rPr>
+        <w:t xml:space="preserve">    for (int num : nums) {</w:t>
+      </w:r>
+    </w:p>
+    <w:p>
+      <w:pPr>
+        <w:ind w:firstLine="420" w:firstLineChars="0"/>
+        <w:rPr>
+          <w:rFonts w:hint="eastAsia"/>
+          <w:lang w:val="en-US" w:eastAsia="zh-CN"/>
+        </w:rPr>
+      </w:pPr>
+      <w:r>
+        <w:rPr>
+          <w:rFonts w:hint="eastAsia"/>
+          <w:lang w:val="en-US" w:eastAsia="zh-CN"/>
+        </w:rPr>
+        <w:t xml:space="preserve">      // first appearence: </w:t>
+      </w:r>
+    </w:p>
+    <w:p>
+      <w:pPr>
+        <w:ind w:firstLine="420" w:firstLineChars="0"/>
+        <w:rPr>
+          <w:rFonts w:hint="eastAsia"/>
+          <w:lang w:val="en-US" w:eastAsia="zh-CN"/>
+        </w:rPr>
+      </w:pPr>
+      <w:r>
+        <w:rPr>
+          <w:rFonts w:hint="eastAsia"/>
+          <w:lang w:val="en-US" w:eastAsia="zh-CN"/>
+        </w:rPr>
+        <w:t xml:space="preserve">      // add num to seen_once </w:t>
+      </w:r>
+    </w:p>
+    <w:p>
+      <w:pPr>
+        <w:ind w:firstLine="420" w:firstLineChars="0"/>
+        <w:rPr>
+          <w:rFonts w:hint="eastAsia"/>
+          <w:lang w:val="en-US" w:eastAsia="zh-CN"/>
+        </w:rPr>
+      </w:pPr>
+      <w:r>
+        <w:rPr>
+          <w:rFonts w:hint="eastAsia"/>
+          <w:lang w:val="en-US" w:eastAsia="zh-CN"/>
+        </w:rPr>
+        <w:t xml:space="preserve">      // don't add to seen_twice because of presence in seen_once</w:t>
+      </w:r>
+    </w:p>
+    <w:p>
+      <w:pPr>
+        <w:ind w:firstLine="420" w:firstLineChars="0"/>
+        <w:rPr>
+          <w:rFonts w:hint="eastAsia"/>
+          <w:lang w:val="en-US" w:eastAsia="zh-CN"/>
+        </w:rPr>
+      </w:pPr>
+    </w:p>
+    <w:p>
+      <w:pPr>
+        <w:ind w:firstLine="420" w:firstLineChars="0"/>
+        <w:rPr>
+          <w:rFonts w:hint="eastAsia"/>
+          <w:lang w:val="en-US" w:eastAsia="zh-CN"/>
+        </w:rPr>
+      </w:pPr>
+      <w:r>
+        <w:rPr>
+          <w:rFonts w:hint="eastAsia"/>
+          <w:lang w:val="en-US" w:eastAsia="zh-CN"/>
+        </w:rPr>
+        <w:t xml:space="preserve">      // second appearance: </w:t>
+      </w:r>
+    </w:p>
+    <w:p>
+      <w:pPr>
+        <w:ind w:firstLine="420" w:firstLineChars="0"/>
+        <w:rPr>
+          <w:rFonts w:hint="eastAsia"/>
+          <w:lang w:val="en-US" w:eastAsia="zh-CN"/>
+        </w:rPr>
+      </w:pPr>
+      <w:r>
+        <w:rPr>
+          <w:rFonts w:hint="eastAsia"/>
+          <w:lang w:val="en-US" w:eastAsia="zh-CN"/>
+        </w:rPr>
+        <w:t xml:space="preserve">      // remove num from seen_once </w:t>
+      </w:r>
+    </w:p>
+    <w:p>
+      <w:pPr>
+        <w:ind w:firstLine="420" w:firstLineChars="0"/>
+        <w:rPr>
+          <w:rFonts w:hint="eastAsia"/>
+          <w:lang w:val="en-US" w:eastAsia="zh-CN"/>
+        </w:rPr>
+      </w:pPr>
+      <w:r>
+        <w:rPr>
+          <w:rFonts w:hint="eastAsia"/>
+          <w:lang w:val="en-US" w:eastAsia="zh-CN"/>
+        </w:rPr>
+        <w:t xml:space="preserve">      // add num to seen_twice</w:t>
+      </w:r>
+    </w:p>
+    <w:p>
+      <w:pPr>
+        <w:ind w:firstLine="420" w:firstLineChars="0"/>
+        <w:rPr>
+          <w:rFonts w:hint="eastAsia"/>
+          <w:lang w:val="en-US" w:eastAsia="zh-CN"/>
+        </w:rPr>
+      </w:pPr>
+    </w:p>
+    <w:p>
+      <w:pPr>
+        <w:ind w:firstLine="420" w:firstLineChars="0"/>
+        <w:rPr>
+          <w:rFonts w:hint="eastAsia"/>
+          <w:lang w:val="en-US" w:eastAsia="zh-CN"/>
+        </w:rPr>
+      </w:pPr>
+      <w:r>
+        <w:rPr>
+          <w:rFonts w:hint="eastAsia"/>
+          <w:lang w:val="en-US" w:eastAsia="zh-CN"/>
+        </w:rPr>
+        <w:t xml:space="preserve">      // third appearance: </w:t>
+      </w:r>
+    </w:p>
+    <w:p>
+      <w:pPr>
+        <w:ind w:firstLine="420" w:firstLineChars="0"/>
+        <w:rPr>
+          <w:rFonts w:hint="eastAsia"/>
+          <w:lang w:val="en-US" w:eastAsia="zh-CN"/>
+        </w:rPr>
+      </w:pPr>
+      <w:r>
+        <w:rPr>
+          <w:rFonts w:hint="eastAsia"/>
+          <w:lang w:val="en-US" w:eastAsia="zh-CN"/>
+        </w:rPr>
+        <w:t xml:space="preserve">      // don't add to seen_once because of presence in seen_twice</w:t>
+      </w:r>
+    </w:p>
+    <w:p>
+      <w:pPr>
+        <w:ind w:firstLine="420" w:firstLineChars="0"/>
+        <w:rPr>
+          <w:rFonts w:hint="eastAsia"/>
+          <w:lang w:val="en-US" w:eastAsia="zh-CN"/>
+        </w:rPr>
+      </w:pPr>
+      <w:r>
+        <w:rPr>
+          <w:rFonts w:hint="eastAsia"/>
+          <w:lang w:val="en-US" w:eastAsia="zh-CN"/>
+        </w:rPr>
+        <w:t xml:space="preserve">      // remove num from seen_twice</w:t>
+      </w:r>
+    </w:p>
+    <w:p>
+      <w:pPr>
+        <w:ind w:firstLine="420" w:firstLineChars="0"/>
+        <w:rPr>
+          <w:rFonts w:hint="eastAsia"/>
+          <w:color w:val="FF0000"/>
+          <w:lang w:val="en-US" w:eastAsia="zh-CN"/>
+        </w:rPr>
+      </w:pPr>
+      <w:r>
+        <w:rPr>
+          <w:rFonts w:hint="eastAsia"/>
+          <w:color w:val="FF0000"/>
+          <w:lang w:val="en-US" w:eastAsia="zh-CN"/>
+        </w:rPr>
+        <w:t xml:space="preserve">      seenOnce = ~seenTwice &amp; (seenOnce ^ num);</w:t>
+      </w:r>
+    </w:p>
+    <w:p>
+      <w:pPr>
+        <w:ind w:firstLine="420" w:firstLineChars="0"/>
+        <w:rPr>
+          <w:rFonts w:hint="eastAsia"/>
+          <w:color w:val="FF0000"/>
+          <w:lang w:val="en-US" w:eastAsia="zh-CN"/>
+        </w:rPr>
+      </w:pPr>
+      <w:r>
+        <w:rPr>
+          <w:rFonts w:hint="eastAsia"/>
+          <w:color w:val="FF0000"/>
+          <w:lang w:val="en-US" w:eastAsia="zh-CN"/>
+        </w:rPr>
+        <w:t xml:space="preserve">      seenTwice = ~seenOnce &amp; (seenTwice ^ num);</w:t>
+      </w:r>
+    </w:p>
+    <w:p>
+      <w:pPr>
+        <w:ind w:firstLine="420" w:firstLineChars="0"/>
+        <w:rPr>
+          <w:rFonts w:hint="eastAsia"/>
+          <w:lang w:val="en-US" w:eastAsia="zh-CN"/>
+        </w:rPr>
+      </w:pPr>
+      <w:r>
+        <w:rPr>
+          <w:rFonts w:hint="eastAsia"/>
+          <w:lang w:val="en-US" w:eastAsia="zh-CN"/>
+        </w:rPr>
+        <w:t xml:space="preserve">    }</w:t>
+      </w:r>
+    </w:p>
+    <w:p>
+      <w:pPr>
+        <w:ind w:firstLine="420" w:firstLineChars="0"/>
+        <w:rPr>
+          <w:rFonts w:hint="eastAsia"/>
+          <w:lang w:val="en-US" w:eastAsia="zh-CN"/>
+        </w:rPr>
+      </w:pPr>
+      <w:r>
+        <w:rPr>
+          <w:rFonts w:hint="eastAsia"/>
+          <w:lang w:val="en-US" w:eastAsia="zh-CN"/>
+        </w:rPr>
+        <w:t xml:space="preserve">    return seenOnce;</w:t>
+      </w:r>
+    </w:p>
+    <w:p>
+      <w:pPr>
+        <w:ind w:firstLine="420" w:firstLineChars="0"/>
+        <w:rPr>
+          <w:rFonts w:hint="eastAsia"/>
+          <w:lang w:val="en-US" w:eastAsia="zh-CN"/>
+        </w:rPr>
+      </w:pPr>
+      <w:r>
+        <w:rPr>
+          <w:rFonts w:hint="eastAsia"/>
+          <w:lang w:val="en-US" w:eastAsia="zh-CN"/>
+        </w:rPr>
+        <w:t xml:space="preserve">  }</w:t>
+      </w:r>
+    </w:p>
+    <w:p>
+      <w:pPr>
+        <w:ind w:firstLine="420" w:firstLineChars="0"/>
+        <w:rPr>
+          <w:rFonts w:hint="eastAsia"/>
+          <w:lang w:val="en-US" w:eastAsia="zh-CN"/>
+        </w:rPr>
+      </w:pPr>
+      <w:r>
+        <w:rPr>
+          <w:rFonts w:hint="eastAsia"/>
+          <w:lang w:val="en-US" w:eastAsia="zh-CN"/>
+        </w:rPr>
+        <w:t>}</w:t>
+      </w:r>
+    </w:p>
+    <w:p>
+      <w:pPr>
+        <w:ind w:firstLine="420" w:firstLineChars="0"/>
+        <w:rPr>
+          <w:rFonts w:hint="eastAsia"/>
+          <w:lang w:val="en-US" w:eastAsia="zh-CN"/>
+        </w:rPr>
+      </w:pPr>
     </w:p>
     <w:p>
       <w:pPr>
